--- a/Rendus/Choix du matériel.docx
+++ b/Rendus/Choix du matériel.docx
@@ -148,7 +148,7 @@
                   <w:sz w:val="72"/>
                   <w:szCs w:val="72"/>
                 </w:rPr>
-                <w:t>CES’ESPORT</w:t>
+                <w:t>Choix du matériel</w:t>
               </w:r>
             </w:p>
           </w:sdtContent>
@@ -187,7 +187,7 @@
                   <w:sz w:val="28"/>
                   <w:szCs w:val="28"/>
                 </w:rPr>
-                <w:t>Groupe 1</w:t>
+                <w:t>CES’ESPORT</w:t>
               </w:r>
             </w:p>
           </w:sdtContent>
@@ -649,6 +649,12 @@
     <w:p/>
     <w:sdt>
       <w:sdtPr>
+        <w:rPr>
+          <w:rFonts w:asciiTheme="minorHAnsi" w:eastAsiaTheme="minorEastAsia" w:hAnsiTheme="minorHAnsi" w:cstheme="minorBidi"/>
+          <w:color w:val="auto"/>
+          <w:sz w:val="21"/>
+          <w:szCs w:val="21"/>
+        </w:rPr>
         <w:id w:val="-895438302"/>
         <w:docPartObj>
           <w:docPartGallery w:val="Table of Contents"/>
@@ -657,12 +663,8 @@
       </w:sdtPr>
       <w:sdtEndPr>
         <w:rPr>
-          <w:rFonts w:asciiTheme="minorHAnsi" w:eastAsiaTheme="minorEastAsia" w:hAnsiTheme="minorHAnsi" w:cstheme="minorBidi"/>
           <w:b/>
           <w:bCs/>
-          <w:color w:val="auto"/>
-          <w:sz w:val="21"/>
-          <w:szCs w:val="21"/>
         </w:rPr>
       </w:sdtEndPr>
       <w:sdtContent>
@@ -1345,18 +1347,16 @@
       <w:r>
         <w:t>Au total il nous faut 1 402m de câble. 1 284m sont au sol pour relier la salle serveur aux switches, et 118m sont au plafond pour les bornes d’accès Wi-Fi. Nous avons pris 1 600m de câble pour avoir de la marge lors du déploiement de celui-ci.</w:t>
       </w:r>
-      <w:bookmarkStart w:id="2" w:name="_GoBack"/>
-      <w:bookmarkEnd w:id="2"/>
     </w:p>
     <w:p>
       <w:pPr>
         <w:pStyle w:val="Titre1"/>
       </w:pPr>
-      <w:bookmarkStart w:id="3" w:name="_Toc501638957"/>
+      <w:bookmarkStart w:id="2" w:name="_Toc501638957"/>
       <w:r>
         <w:t>Emplacement du matériel :</w:t>
       </w:r>
-      <w:bookmarkEnd w:id="3"/>
+      <w:bookmarkEnd w:id="2"/>
       <w:r>
         <w:t xml:space="preserve"> </w:t>
       </w:r>
@@ -1418,21 +1418,13 @@
         <w:tab/>
       </w:r>
       <w:r>
-        <w:t xml:space="preserve">Au niveau du matériel tel que les périphériques, nous avons 3 bornes Wi-Fi, dont une réservée aux joueurs de </w:t>
-      </w:r>
-      <w:proofErr w:type="spellStart"/>
-      <w:r>
-        <w:t>Heart</w:t>
+        <w:t>Au niveau du matériel tel que les périphériques, nous avons 3 bornes Wi-Fi, dont une réservée aux joueurs de Heart</w:t>
       </w:r>
       <w:r>
         <w:t>h</w:t>
       </w:r>
       <w:r>
-        <w:t>Stone</w:t>
-      </w:r>
-      <w:proofErr w:type="spellEnd"/>
-      <w:r>
-        <w:t xml:space="preserve"> (en haut à droite)</w:t>
+        <w:t>Stone (en haut à droite)</w:t>
       </w:r>
       <w:r>
         <w:t>. Les 2 autres sont pour les visiteurs</w:t>
@@ -1474,7 +1466,7 @@
           <w:szCs w:val="40"/>
         </w:rPr>
       </w:pPr>
-      <w:bookmarkStart w:id="4" w:name="_Toc501638958"/>
+      <w:bookmarkStart w:id="3" w:name="_Toc501638958"/>
       <w:r>
         <w:br w:type="page"/>
       </w:r>
@@ -1487,7 +1479,7 @@
         <w:lastRenderedPageBreak/>
         <w:t>Choix de la topologie :</w:t>
       </w:r>
-      <w:bookmarkEnd w:id="4"/>
+      <w:bookmarkEnd w:id="3"/>
       <w:r>
         <w:t xml:space="preserve"> </w:t>
       </w:r>
@@ -1651,12 +1643,12 @@
       <w:pPr>
         <w:pStyle w:val="Titre1"/>
       </w:pPr>
-      <w:bookmarkStart w:id="5" w:name="_Toc501638959"/>
+      <w:bookmarkStart w:id="4" w:name="_Toc501638959"/>
       <w:r>
         <w:lastRenderedPageBreak/>
         <w:t>Plans logiques du réseau</w:t>
       </w:r>
-      <w:bookmarkEnd w:id="5"/>
+      <w:bookmarkEnd w:id="4"/>
     </w:p>
     <w:p/>
     <w:p>
@@ -1736,12 +1728,12 @@
       <w:pPr>
         <w:pStyle w:val="Titre1"/>
       </w:pPr>
-      <w:bookmarkStart w:id="6" w:name="_Toc501638960"/>
+      <w:bookmarkStart w:id="5" w:name="_Toc501638960"/>
       <w:r>
         <w:lastRenderedPageBreak/>
         <w:t>Plan physique</w:t>
       </w:r>
-      <w:bookmarkEnd w:id="6"/>
+      <w:bookmarkEnd w:id="5"/>
     </w:p>
     <w:p>
       <w:r>
@@ -1908,7 +1900,7 @@
           <w:rPr>
             <w:noProof/>
           </w:rPr>
-          <w:t>3</w:t>
+          <w:t>5</w:t>
         </w:r>
         <w:r>
           <w:fldChar w:fldCharType="end"/>
@@ -3972,7 +3964,9 @@
   <w:rsids>
     <w:rsidRoot w:val="00391FCE"/>
     <w:rsid w:val="0006633D"/>
+    <w:rsid w:val="00323901"/>
     <w:rsid w:val="00391FCE"/>
+    <w:rsid w:val="00971950"/>
     <w:rsid w:val="00BB7D03"/>
     <w:rsid w:val="00EF7224"/>
     <w:rsid w:val="00FA24BD"/>
@@ -4439,6 +4433,10 @@
     <w:name w:val="02BE214C73714887866433D7BE496631"/>
     <w:rsid w:val="00391FCE"/>
   </w:style>
+  <w:style w:type="paragraph" w:customStyle="1" w:styleId="BC2DC7C75208465494DDF35E7189F442">
+    <w:name w:val="BC2DC7C75208465494DDF35E7189F442"/>
+    <w:rsid w:val="00323901"/>
+  </w:style>
 </w:styles>
 </file>
 

--- a/Rendus/Choix du matériel.docx
+++ b/Rendus/Choix du matériel.docx
@@ -1418,7 +1418,13 @@
         <w:tab/>
       </w:r>
       <w:r>
-        <w:t>Au niveau du matériel tel que les périphériques, nous avons 3 bornes Wi-Fi, dont une réservée aux joueurs de Heart</w:t>
+        <w:t xml:space="preserve">Au niveau du matériel tel que les périphériques, nous avons </w:t>
+      </w:r>
+      <w:r>
+        <w:t>2</w:t>
+      </w:r>
+      <w:r>
+        <w:t xml:space="preserve"> bornes Wi-Fi, dont une réservée aux joueurs de Heart</w:t>
       </w:r>
       <w:r>
         <w:t>h</w:t>
@@ -1735,30 +1741,24 @@
       </w:r>
       <w:bookmarkEnd w:id="5"/>
     </w:p>
+    <w:p/>
     <w:p>
+      <w:bookmarkStart w:id="6" w:name="_GoBack"/>
+      <w:bookmarkEnd w:id="6"/>
+    </w:p>
+    <w:p>
+      <w:pPr>
+        <w:jc w:val="center"/>
+      </w:pPr>
       <w:r>
         <w:rPr>
           <w:noProof/>
         </w:rPr>
         <w:drawing>
-          <wp:anchor distT="0" distB="0" distL="114300" distR="114300" simplePos="0" relativeHeight="251660288" behindDoc="0" locked="0" layoutInCell="1" allowOverlap="1" wp14:anchorId="7D67C572" wp14:editId="33279E86">
-            <wp:simplePos x="0" y="0"/>
-            <wp:positionH relativeFrom="margin">
-              <wp:align>center</wp:align>
-            </wp:positionH>
-            <wp:positionV relativeFrom="paragraph">
-              <wp:posOffset>485140</wp:posOffset>
-            </wp:positionV>
-            <wp:extent cx="3371850" cy="4995545"/>
-            <wp:effectExtent l="114300" t="76200" r="114300" b="147955"/>
-            <wp:wrapTopAndBottom/>
-            <wp:docPr id="6" name="Image 5" descr="Une image contenant texte&#10;&#10;Description générée avec un niveau de confiance très élevé">
-              <a:extLst xmlns:a="http://schemas.openxmlformats.org/drawingml/2006/main">
-                <a:ext uri="{FF2B5EF4-FFF2-40B4-BE49-F238E27FC236}">
-                  <a16:creationId xmlns:a16="http://schemas.microsoft.com/office/drawing/2014/main" id="{5D78E8BC-DF2F-48BE-8D85-3EDC54C6B4CE}"/>
-                </a:ext>
-              </a:extLst>
-            </wp:docPr>
+          <wp:inline distT="0" distB="0" distL="0" distR="0" wp14:anchorId="6F30EC2E" wp14:editId="25C7AD8A">
+            <wp:extent cx="5101498" cy="7553325"/>
+            <wp:effectExtent l="0" t="0" r="4445" b="0"/>
+            <wp:docPr id="3" name="Image 3"/>
             <wp:cNvGraphicFramePr>
               <a:graphicFrameLocks xmlns:a="http://schemas.openxmlformats.org/drawingml/2006/main" noChangeAspect="1"/>
             </wp:cNvGraphicFramePr>
@@ -1766,68 +1766,41 @@
               <a:graphicData uri="http://schemas.openxmlformats.org/drawingml/2006/picture">
                 <pic:pic xmlns:pic="http://schemas.openxmlformats.org/drawingml/2006/picture">
                   <pic:nvPicPr>
-                    <pic:cNvPr id="6" name="Image 5" descr="Une image contenant texte&#10;&#10;Description générée avec un niveau de confiance très élevé">
-                      <a:extLst>
-                        <a:ext uri="{FF2B5EF4-FFF2-40B4-BE49-F238E27FC236}">
-                          <a16:creationId xmlns:a16="http://schemas.microsoft.com/office/drawing/2014/main" id="{5D78E8BC-DF2F-48BE-8D85-3EDC54C6B4CE}"/>
-                        </a:ext>
-                      </a:extLst>
-                    </pic:cNvPr>
+                    <pic:cNvPr id="0" name="Picture 6"/>
                     <pic:cNvPicPr>
-                      <a:picLocks noChangeAspect="1"/>
+                      <a:picLocks noChangeAspect="1" noChangeArrowheads="1"/>
                     </pic:cNvPicPr>
                   </pic:nvPicPr>
                   <pic:blipFill>
-                    <a:blip r:embed="rId11" cstate="print">
+                    <a:blip r:embed="rId11">
                       <a:extLst>
                         <a:ext uri="{28A0092B-C50C-407E-A947-70E740481C1C}">
                           <a14:useLocalDpi xmlns:a14="http://schemas.microsoft.com/office/drawing/2010/main" val="0"/>
                         </a:ext>
                       </a:extLst>
                     </a:blip>
+                    <a:srcRect/>
                     <a:stretch>
                       <a:fillRect/>
                     </a:stretch>
                   </pic:blipFill>
-                  <pic:spPr>
+                  <pic:spPr bwMode="auto">
                     <a:xfrm>
                       <a:off x="0" y="0"/>
-                      <a:ext cx="3371850" cy="4995545"/>
+                      <a:ext cx="5109656" cy="7565404"/>
                     </a:xfrm>
-                    <a:prstGeom prst="round2DiagRect">
-                      <a:avLst>
-                        <a:gd name="adj1" fmla="val 5608"/>
-                        <a:gd name="adj2" fmla="val 0"/>
-                      </a:avLst>
+                    <a:prstGeom prst="rect">
+                      <a:avLst/>
                     </a:prstGeom>
-                    <a:ln w="19050" cap="sq">
-                      <a:solidFill>
-                        <a:schemeClr val="tx2">
-                          <a:lumMod val="60000"/>
-                          <a:lumOff val="40000"/>
-                          <a:alpha val="60000"/>
-                        </a:schemeClr>
-                      </a:solidFill>
-                      <a:miter lim="800000"/>
+                    <a:noFill/>
+                    <a:ln>
+                      <a:noFill/>
                     </a:ln>
-                    <a:effectLst>
-                      <a:outerShdw blurRad="88900" dist="38100" dir="5400000" algn="t" rotWithShape="0">
-                        <a:prstClr val="black">
-                          <a:alpha val="40000"/>
-                        </a:prstClr>
-                      </a:outerShdw>
-                    </a:effectLst>
                   </pic:spPr>
                 </pic:pic>
               </a:graphicData>
             </a:graphic>
-            <wp14:sizeRelH relativeFrom="margin">
-              <wp14:pctWidth>0</wp14:pctWidth>
-            </wp14:sizeRelH>
-            <wp14:sizeRelV relativeFrom="margin">
-              <wp14:pctHeight>0</wp14:pctHeight>
-            </wp14:sizeRelV>
-          </wp:anchor>
+          </wp:inline>
         </w:drawing>
       </w:r>
     </w:p>
@@ -3966,6 +3939,7 @@
     <w:rsid w:val="0006633D"/>
     <w:rsid w:val="00323901"/>
     <w:rsid w:val="00391FCE"/>
+    <w:rsid w:val="00841BC3"/>
     <w:rsid w:val="00971950"/>
     <w:rsid w:val="00BB7D03"/>
     <w:rsid w:val="00EF7224"/>
